--- a/files/2 研究报告_建议直接开一个副本写你那部分_git不一定能够合并word的文本内容.docx
+++ b/files/2 研究报告_建议直接开一个副本写你那部分_git不一定能够合并word的文本内容.docx
@@ -4,6 +4,7 @@
   <w:body>
     <w:p>
       <w:pPr>
+        <w:spacing w:line="360" w:lineRule="auto"/>
         <w:jc w:val="center"/>
         <w:rPr>
           <w:b/>
@@ -41,6 +42,7 @@
     </w:p>
     <w:p>
       <w:pPr>
+        <w:spacing w:line="360" w:lineRule="auto"/>
         <w:jc w:val="center"/>
       </w:pPr>
       <w:r>
@@ -102,6 +104,7 @@
     </w:p>
     <w:p>
       <w:pPr>
+        <w:spacing w:line="360" w:lineRule="auto"/>
         <w:jc w:val="center"/>
       </w:pPr>
       <w:r>
@@ -158,6 +161,7 @@
     <w:p>
       <w:pPr>
         <w:pStyle w:val="1"/>
+        <w:spacing w:line="360" w:lineRule="auto"/>
       </w:pPr>
       <w:r>
         <w:t>一、</w:t>
@@ -168,9 +172,7 @@
     </w:p>
     <w:p>
       <w:pPr>
-        <w:rPr>
-          <w:rFonts w:hint="eastAsia"/>
-        </w:rPr>
+        <w:spacing w:line="360" w:lineRule="auto"/>
       </w:pPr>
       <w:r>
         <w:tab/>
@@ -179,6 +181,7 @@
     <w:p>
       <w:pPr>
         <w:pStyle w:val="1"/>
+        <w:spacing w:line="360" w:lineRule="auto"/>
       </w:pPr>
       <w:r>
         <w:rPr>
@@ -195,9 +198,7 @@
     </w:p>
     <w:p>
       <w:pPr>
-        <w:rPr>
-          <w:rFonts w:hint="eastAsia"/>
-        </w:rPr>
+        <w:spacing w:line="360" w:lineRule="auto"/>
       </w:pPr>
       <w:r>
         <w:tab/>
@@ -206,6 +207,10 @@
     <w:p>
       <w:pPr>
         <w:pStyle w:val="1"/>
+        <w:spacing w:line="360" w:lineRule="auto"/>
+        <w:rPr>
+          <w:rFonts w:hint="eastAsia"/>
+        </w:rPr>
       </w:pPr>
       <w:r>
         <w:rPr>
@@ -222,96 +227,877 @@
     </w:p>
     <w:p>
       <w:pPr>
-        <w:rPr>
-          <w:rFonts w:hint="eastAsia"/>
-        </w:rPr>
-      </w:pPr>
-      <w:r>
-        <w:tab/>
+        <w:ind w:firstLine="420"/>
+      </w:pPr>
+      <w:r>
+        <w:rPr>
+          <w:rFonts w:hint="eastAsia"/>
+        </w:rPr>
+        <w:t>如下图所示，</w:t>
+      </w:r>
+      <w:r>
+        <w:rPr>
+          <w:rFonts w:hint="eastAsia"/>
+        </w:rPr>
+        <w:t>本文将地点位置条目匹配问题看待为文本匹配问题，即给定两个地点条目，抽取出二者的地点文本描述特征（例如‘</w:t>
+      </w:r>
+      <w:r>
+        <w:rPr>
+          <w:rFonts w:hint="eastAsia"/>
+        </w:rPr>
+        <w:t>name</w:t>
+      </w:r>
+      <w:r>
+        <w:rPr>
+          <w:rFonts w:hint="eastAsia"/>
+        </w:rPr>
+        <w:t>’，‘</w:t>
+      </w:r>
+      <w:r>
+        <w:rPr>
+          <w:rFonts w:hint="eastAsia"/>
+        </w:rPr>
+        <w:t>address</w:t>
+      </w:r>
+      <w:r>
+        <w:rPr>
+          <w:rFonts w:hint="eastAsia"/>
+        </w:rPr>
+        <w:t>’，‘</w:t>
+      </w:r>
+      <w:r>
+        <w:rPr>
+          <w:rFonts w:hint="eastAsia"/>
+        </w:rPr>
+        <w:t>city</w:t>
+      </w:r>
+      <w:r>
+        <w:rPr>
+          <w:rFonts w:hint="eastAsia"/>
+        </w:rPr>
+        <w:t>’，‘</w:t>
+      </w:r>
+      <w:r>
+        <w:rPr>
+          <w:rFonts w:hint="eastAsia"/>
+        </w:rPr>
+        <w:t>s</w:t>
+      </w:r>
+      <w:r>
+        <w:t>tate</w:t>
+      </w:r>
+      <w:r>
+        <w:rPr>
+          <w:rFonts w:hint="eastAsia"/>
+        </w:rPr>
+        <w:t>’</w:t>
+      </w:r>
+      <w:r>
+        <w:rPr>
+          <w:rFonts w:hint="eastAsia"/>
+        </w:rPr>
+        <w:t>，‘</w:t>
+      </w:r>
+      <w:r>
+        <w:rPr>
+          <w:rFonts w:hint="eastAsia"/>
+        </w:rPr>
+        <w:t>c</w:t>
+      </w:r>
+      <w:r>
+        <w:t>ountry</w:t>
+      </w:r>
+      <w:r>
+        <w:rPr>
+          <w:rFonts w:hint="eastAsia"/>
+        </w:rPr>
+        <w:t>’，‘</w:t>
+      </w:r>
+      <w:r>
+        <w:rPr>
+          <w:rFonts w:hint="eastAsia"/>
+        </w:rPr>
+        <w:t>c</w:t>
+      </w:r>
+      <w:r>
+        <w:t>ategories</w:t>
+      </w:r>
+      <w:r>
+        <w:rPr>
+          <w:rFonts w:hint="eastAsia"/>
+        </w:rPr>
+        <w:t>’），并将文本特征拼接为地点描述文本“语句”，通过匹配两个地点的文本比对程度来判断两个地点是否是能够匹配的。从而，我们能够将比赛任务抽象为文本匹配二分类问题，通过训练一个性能较好的文本匹配二分类模型，我们能够借此寻找到表示同一个地点的多个位置描述条目。</w:t>
+      </w:r>
+      <w:r>
+        <w:rPr>
+          <w:rFonts w:hint="eastAsia"/>
+        </w:rPr>
+        <w:t>为训练文本匹配二分类问题，结合数据集的多语言特点，</w:t>
+      </w:r>
+      <w:r>
+        <w:rPr>
+          <w:rFonts w:hint="eastAsia"/>
+        </w:rPr>
+        <w:t>多</w:t>
+      </w:r>
+      <w:r>
+        <w:rPr>
+          <w:rFonts w:hint="eastAsia"/>
+        </w:rPr>
+        <w:t>语言文本特征表证问题也</w:t>
+      </w:r>
+      <w:r>
+        <w:rPr>
+          <w:rFonts w:hint="eastAsia"/>
+        </w:rPr>
+        <w:t>成</w:t>
+      </w:r>
+      <w:r>
+        <w:rPr>
+          <w:rFonts w:hint="eastAsia"/>
+        </w:rPr>
+        <w:t>为我们考虑的一个重要问题。此外，由于地点描述条目对是我们模型的输入数据，而在给定的</w:t>
+      </w:r>
+      <w:r>
+        <w:rPr>
+          <w:rFonts w:hint="eastAsia"/>
+        </w:rPr>
+        <w:t>pair</w:t>
+      </w:r>
+      <w:r>
+        <w:t>s</w:t>
+      </w:r>
+      <w:r>
+        <w:rPr>
+          <w:rFonts w:hint="eastAsia"/>
+        </w:rPr>
+        <w:t>.</w:t>
+      </w:r>
+      <w:r>
+        <w:t>csv</w:t>
+      </w:r>
+      <w:r>
+        <w:rPr>
+          <w:rFonts w:hint="eastAsia"/>
+        </w:rPr>
+        <w:t>文件中负样本的比例较低，这样在训练时容易造成模型无法有效收敛，因此负采样</w:t>
+      </w:r>
+      <w:r>
+        <w:rPr>
+          <w:rFonts w:hint="eastAsia"/>
+        </w:rPr>
+        <w:t>策略和数据增强策略对于模型训练较为重要，除此之外，在测试时为了得到候选的地点描述</w:t>
+      </w:r>
+      <w:r>
+        <w:rPr>
+          <w:rFonts w:hint="eastAsia"/>
+        </w:rPr>
+        <w:t>pair</w:t>
+      </w:r>
+      <w:r>
+        <w:rPr>
+          <w:rFonts w:hint="eastAsia"/>
+        </w:rPr>
+        <w:t>，我们需要借助数据增强的思想，从</w:t>
+      </w:r>
+      <w:r>
+        <w:rPr>
+          <w:rFonts w:hint="eastAsia"/>
+        </w:rPr>
+        <w:t>test</w:t>
+      </w:r>
+      <w:r>
+        <w:t>.csv</w:t>
+      </w:r>
+      <w:r>
+        <w:rPr>
+          <w:rFonts w:hint="eastAsia"/>
+        </w:rPr>
+        <w:t>文件中初步筛选出候选</w:t>
+      </w:r>
+      <w:r>
+        <w:rPr>
+          <w:rFonts w:hint="eastAsia"/>
+        </w:rPr>
+        <w:t>pair</w:t>
+      </w:r>
+      <w:r>
+        <w:t>s</w:t>
+      </w:r>
+      <w:r>
+        <w:rPr>
+          <w:rFonts w:hint="eastAsia"/>
+        </w:rPr>
+        <w:t>。</w:t>
       </w:r>
     </w:p>
     <w:p>
       <w:pPr>
-        <w:pStyle w:val="1"/>
-      </w:pPr>
-      <w:r>
-        <w:rPr>
-          <w:rFonts w:hint="eastAsia"/>
-        </w:rPr>
-        <w:t>四、</w:t>
-      </w:r>
-      <w:r>
-        <w:rPr>
-          <w:rFonts w:hint="eastAsia"/>
-        </w:rPr>
-        <w:t>算法描述</w:t>
+        <w:keepNext/>
+      </w:pPr>
+      <w:r>
+        <w:rPr>
+          <w:rFonts w:hint="eastAsia"/>
+          <w:noProof/>
+        </w:rPr>
+        <w:drawing>
+          <wp:inline distT="0" distB="0" distL="0" distR="0" wp14:anchorId="0A346B8D" wp14:editId="2299B6A1">
+            <wp:extent cx="5274310" cy="1565275"/>
+            <wp:effectExtent l="0" t="0" r="0" b="0"/>
+            <wp:docPr id="1" name="图片 1"/>
+            <wp:cNvGraphicFramePr>
+              <a:graphicFrameLocks xmlns:a="http://schemas.openxmlformats.org/drawingml/2006/main" noChangeAspect="1"/>
+            </wp:cNvGraphicFramePr>
+            <a:graphic xmlns:a="http://schemas.openxmlformats.org/drawingml/2006/main">
+              <a:graphicData uri="http://schemas.openxmlformats.org/drawingml/2006/picture">
+                <pic:pic xmlns:pic="http://schemas.openxmlformats.org/drawingml/2006/picture">
+                  <pic:nvPicPr>
+                    <pic:cNvPr id="1" name="pipeline.png"/>
+                    <pic:cNvPicPr/>
+                  </pic:nvPicPr>
+                  <pic:blipFill>
+                    <a:blip r:embed="rId8">
+                      <a:extLst>
+                        <a:ext uri="{28A0092B-C50C-407E-A947-70E740481C1C}">
+                          <a14:useLocalDpi xmlns:a14="http://schemas.microsoft.com/office/drawing/2010/main" val="0"/>
+                        </a:ext>
+                      </a:extLst>
+                    </a:blip>
+                    <a:stretch>
+                      <a:fillRect/>
+                    </a:stretch>
+                  </pic:blipFill>
+                  <pic:spPr>
+                    <a:xfrm>
+                      <a:off x="0" y="0"/>
+                      <a:ext cx="5274310" cy="1565275"/>
+                    </a:xfrm>
+                    <a:prstGeom prst="rect">
+                      <a:avLst/>
+                    </a:prstGeom>
+                  </pic:spPr>
+                </pic:pic>
+              </a:graphicData>
+            </a:graphic>
+          </wp:inline>
+        </w:drawing>
       </w:r>
     </w:p>
     <w:p>
       <w:pPr>
-        <w:rPr>
-          <w:rFonts w:hint="eastAsia"/>
-        </w:rPr>
-      </w:pPr>
-      <w:r>
-        <w:tab/>
+        <w:pStyle w:val="aa"/>
+        <w:jc w:val="center"/>
+        <w:rPr>
+          <w:rFonts w:hint="eastAsia"/>
+        </w:rPr>
+      </w:pPr>
+      <w:r>
+        <w:rPr>
+          <w:rFonts w:hint="eastAsia"/>
+        </w:rPr>
+        <w:t>图表</w:t>
+      </w:r>
+      <w:r>
+        <w:rPr>
+          <w:rFonts w:hint="eastAsia"/>
+        </w:rPr>
+        <w:t xml:space="preserve"> </w:t>
+      </w:r>
+      <w:r>
+        <w:fldChar w:fldCharType="begin"/>
+      </w:r>
+      <w:r>
+        <w:instrText xml:space="preserve"> </w:instrText>
+      </w:r>
+      <w:r>
+        <w:rPr>
+          <w:rFonts w:hint="eastAsia"/>
+        </w:rPr>
+        <w:instrText xml:space="preserve">SEQ </w:instrText>
+      </w:r>
+      <w:r>
+        <w:rPr>
+          <w:rFonts w:hint="eastAsia"/>
+        </w:rPr>
+        <w:instrText>图表</w:instrText>
+      </w:r>
+      <w:r>
+        <w:rPr>
+          <w:rFonts w:hint="eastAsia"/>
+        </w:rPr>
+        <w:instrText xml:space="preserve"> \* ARABIC</w:instrText>
+      </w:r>
+      <w:r>
+        <w:instrText xml:space="preserve"> </w:instrText>
+      </w:r>
+      <w:r>
+        <w:fldChar w:fldCharType="separate"/>
+      </w:r>
+      <w:r>
+        <w:rPr>
+          <w:noProof/>
+        </w:rPr>
+        <w:t>1</w:t>
+      </w:r>
+      <w:r>
+        <w:fldChar w:fldCharType="end"/>
+      </w:r>
+      <w:r>
+        <w:rPr>
+          <w:rFonts w:hint="eastAsia"/>
+        </w:rPr>
+        <w:t>方法实现流程图</w:t>
       </w:r>
     </w:p>
     <w:p>
       <w:pPr>
-        <w:pStyle w:val="1"/>
-      </w:pPr>
-      <w:r>
-        <w:rPr>
-          <w:rFonts w:hint="eastAsia"/>
-        </w:rPr>
-        <w:t>五</w:t>
-      </w:r>
-      <w:r>
-        <w:rPr>
-          <w:rFonts w:hint="eastAsia"/>
-        </w:rPr>
-        <w:t>、</w:t>
-      </w:r>
-      <w:r>
-        <w:rPr>
-          <w:rFonts w:hint="eastAsia"/>
-        </w:rPr>
-        <w:t>结果与分析</w:t>
+        <w:pStyle w:val="2"/>
+        <w:spacing w:line="360" w:lineRule="auto"/>
+      </w:pPr>
+      <w:r>
+        <w:t>3.1</w:t>
+      </w:r>
+      <w:r>
+        <w:rPr>
+          <w:rFonts w:hint="eastAsia"/>
+        </w:rPr>
+        <w:t>.</w:t>
+      </w:r>
+      <w:r>
+        <w:t xml:space="preserve"> </w:t>
+      </w:r>
+      <w:r>
+        <w:rPr>
+          <w:rFonts w:hint="eastAsia"/>
+        </w:rPr>
+        <w:t>短</w:t>
+      </w:r>
+      <w:r>
+        <w:rPr>
+          <w:rFonts w:hint="eastAsia"/>
+        </w:rPr>
+        <w:t>文本匹配</w:t>
+      </w:r>
+      <w:r>
+        <w:rPr>
+          <w:rFonts w:hint="eastAsia"/>
+        </w:rPr>
+        <w:t>（</w:t>
+      </w:r>
+      <w:r>
+        <w:rPr>
+          <w:rFonts w:hint="eastAsia"/>
+        </w:rPr>
+        <w:t>二分类</w:t>
+      </w:r>
+      <w:r>
+        <w:rPr>
+          <w:rFonts w:hint="eastAsia"/>
+        </w:rPr>
+        <w:t>任务）</w:t>
       </w:r>
     </w:p>
     <w:p>
       <w:pPr>
-        <w:rPr>
-          <w:rFonts w:hint="eastAsia"/>
-        </w:rPr>
+        <w:spacing w:line="360" w:lineRule="auto"/>
       </w:pPr>
       <w:r>
         <w:tab/>
+      </w:r>
+      <w:r>
+        <w:rPr>
+          <w:rFonts w:hint="eastAsia"/>
+        </w:rPr>
+        <w:t>文本匹配是自然语言处理中的常见问题，主要可以分为有监督的方法和无监督的方法。有监督的方法要求事先准备好带标签的语料，可以表示为“句子</w:t>
+      </w:r>
+      <w:r>
+        <w:rPr>
+          <w:rFonts w:hint="eastAsia"/>
+        </w:rPr>
+        <w:t>1</w:t>
+      </w:r>
+      <w:r>
+        <w:rPr>
+          <w:rFonts w:hint="eastAsia"/>
+        </w:rPr>
+        <w:t>，句子</w:t>
+      </w:r>
+      <w:r>
+        <w:rPr>
+          <w:rFonts w:hint="eastAsia"/>
+        </w:rPr>
+        <w:t>2</w:t>
+      </w:r>
+      <w:r>
+        <w:rPr>
+          <w:rFonts w:hint="eastAsia"/>
+        </w:rPr>
+        <w:t>，匹配标签”，然后让模型去学习。无监督的方法主要采用句子的统计特征进行短文本匹配任务，例如</w:t>
+      </w:r>
+      <w:r>
+        <w:rPr>
+          <w:rFonts w:hint="eastAsia"/>
+        </w:rPr>
+        <w:t>TF-IDF</w:t>
+      </w:r>
+      <w:r>
+        <w:rPr>
+          <w:rFonts w:hint="eastAsia"/>
+        </w:rPr>
+        <w:t>、</w:t>
+      </w:r>
+      <w:r>
+        <w:rPr>
+          <w:rFonts w:hint="eastAsia"/>
+        </w:rPr>
+        <w:t>BM25</w:t>
+      </w:r>
+      <w:r>
+        <w:rPr>
+          <w:rFonts w:hint="eastAsia"/>
+        </w:rPr>
+        <w:t>等方法；此外，还可以基于文本的词向量特征学习文本的特征，根据文本特征的相似度判断短文</w:t>
+      </w:r>
+      <w:proofErr w:type="gramStart"/>
+      <w:r>
+        <w:rPr>
+          <w:rFonts w:hint="eastAsia"/>
+        </w:rPr>
+        <w:t>本是否</w:t>
+      </w:r>
+      <w:proofErr w:type="gramEnd"/>
+      <w:r>
+        <w:rPr>
+          <w:rFonts w:hint="eastAsia"/>
+        </w:rPr>
+        <w:t>匹配。</w:t>
       </w:r>
     </w:p>
     <w:p>
       <w:pPr>
+        <w:spacing w:line="360" w:lineRule="auto"/>
+        <w:ind w:firstLine="420"/>
+        <w:rPr>
+          <w:rFonts w:hint="eastAsia"/>
+        </w:rPr>
+      </w:pPr>
+      <w:r>
+        <w:rPr>
+          <w:rFonts w:hint="eastAsia"/>
+        </w:rPr>
+        <w:t>在本文中，由于可以从比赛数据中抽取出</w:t>
+      </w:r>
+      <w:r>
+        <w:rPr>
+          <w:rFonts w:hint="eastAsia"/>
+        </w:rPr>
+        <w:t>形如上述三元组的带标签的语料数据，因此</w:t>
+      </w:r>
+      <w:r>
+        <w:rPr>
+          <w:rFonts w:hint="eastAsia"/>
+        </w:rPr>
+        <w:t>本</w:t>
+      </w:r>
+      <w:r>
+        <w:rPr>
+          <w:rFonts w:hint="eastAsia"/>
+        </w:rPr>
+        <w:lastRenderedPageBreak/>
+        <w:t>文</w:t>
+      </w:r>
+      <w:r>
+        <w:rPr>
+          <w:rFonts w:hint="eastAsia"/>
+        </w:rPr>
+        <w:t>采用有监督的方法，通过对位置描述条目的文本进行特征表示，然后联合两个位置条目的文本“语句”特征表示，基于其进行短文本匹配的二分类判断</w:t>
+      </w:r>
+      <w:r>
+        <w:rPr>
+          <w:rFonts w:hint="eastAsia"/>
+        </w:rPr>
+        <w:t>，在文本匹配二分类任务上，本文采用了多层感知机对输入特征进行分类</w:t>
+      </w:r>
+      <w:r>
+        <w:rPr>
+          <w:rFonts w:hint="eastAsia"/>
+        </w:rPr>
+        <w:t>。</w:t>
+      </w:r>
+    </w:p>
+    <w:p>
+      <w:pPr>
+        <w:pStyle w:val="2"/>
+        <w:spacing w:line="360" w:lineRule="auto"/>
+      </w:pPr>
+      <w:r>
+        <w:rPr>
+          <w:rFonts w:hint="eastAsia"/>
+        </w:rPr>
+        <w:t>3</w:t>
+      </w:r>
+      <w:r>
+        <w:t xml:space="preserve">.2. </w:t>
+      </w:r>
+      <w:r>
+        <w:rPr>
+          <w:rFonts w:hint="eastAsia"/>
+        </w:rPr>
+        <w:t>多</w:t>
+      </w:r>
+      <w:r>
+        <w:rPr>
+          <w:rFonts w:hint="eastAsia"/>
+        </w:rPr>
+        <w:t>语言文本特征</w:t>
+      </w:r>
+      <w:r>
+        <w:rPr>
+          <w:rFonts w:hint="eastAsia"/>
+        </w:rPr>
+        <w:t>表示</w:t>
+      </w:r>
+    </w:p>
+    <w:p>
+      <w:pPr>
+        <w:spacing w:line="360" w:lineRule="auto"/>
+        <w:rPr>
+          <w:rFonts w:hint="eastAsia"/>
+        </w:rPr>
+      </w:pPr>
+      <w:r>
+        <w:tab/>
+      </w:r>
+      <w:r>
+        <w:rPr>
+          <w:rFonts w:hint="eastAsia"/>
+        </w:rPr>
+        <w:t>如上述所示，本文需要对地点位置描述的文本进行特征表示，从数据集的具体情况来看，可以发现其中包含多种语言，因此需要对</w:t>
+      </w:r>
+      <w:r>
+        <w:rPr>
+          <w:rFonts w:hint="eastAsia"/>
+        </w:rPr>
+        <w:t>多语言文本进行特征表示，由于现有的多语言文本处理模型已经较为成熟，具有大量的与训练模型能够用于进行多语言文本特征表示，通过调研发现</w:t>
+      </w:r>
+      <w:r>
+        <w:rPr>
+          <w:rFonts w:hint="eastAsia"/>
+        </w:rPr>
+        <w:t>hugg</w:t>
+      </w:r>
+      <w:r>
+        <w:t>ing face</w:t>
+      </w:r>
+      <w:r>
+        <w:rPr>
+          <w:rFonts w:hint="eastAsia"/>
+        </w:rPr>
+        <w:t>开源了多个多语言</w:t>
+      </w:r>
+      <w:proofErr w:type="gramStart"/>
+      <w:r>
+        <w:rPr>
+          <w:rFonts w:hint="eastAsia"/>
+        </w:rPr>
+        <w:t>预训练</w:t>
+      </w:r>
+      <w:proofErr w:type="gramEnd"/>
+      <w:r>
+        <w:rPr>
+          <w:rFonts w:hint="eastAsia"/>
+        </w:rPr>
+        <w:t>文本处理模型，本文选择‘</w:t>
+      </w:r>
+      <w:proofErr w:type="spellStart"/>
+      <w:r>
+        <w:rPr>
+          <w:rFonts w:hint="eastAsia"/>
+        </w:rPr>
+        <w:t>xlm</w:t>
+      </w:r>
+      <w:proofErr w:type="spellEnd"/>
+      <w:r>
+        <w:t>-</w:t>
+      </w:r>
+      <w:proofErr w:type="spellStart"/>
+      <w:r>
+        <w:t>roberta</w:t>
+      </w:r>
+      <w:proofErr w:type="spellEnd"/>
+      <w:r>
+        <w:t>-base</w:t>
+      </w:r>
+      <w:r>
+        <w:rPr>
+          <w:rFonts w:hint="eastAsia"/>
+        </w:rPr>
+        <w:t>’作为地点位置描述“语句”的特征抽取模块，通过该模块为特定地点的位置信息描述文本生成一个特征表示向量。</w:t>
+      </w:r>
+    </w:p>
+    <w:p>
+      <w:pPr>
+        <w:pStyle w:val="2"/>
+        <w:spacing w:line="360" w:lineRule="auto"/>
+      </w:pPr>
+      <w:r>
+        <w:t xml:space="preserve">3.3. </w:t>
+      </w:r>
+      <w:r>
+        <w:t>负采样与</w:t>
+      </w:r>
+      <w:r>
+        <w:rPr>
+          <w:rFonts w:hint="eastAsia"/>
+        </w:rPr>
+        <w:t>数据增强</w:t>
+      </w:r>
+    </w:p>
+    <w:p>
+      <w:pPr>
+        <w:spacing w:line="360" w:lineRule="auto"/>
+        <w:rPr>
+          <w:rFonts w:hint="eastAsia"/>
+        </w:rPr>
+      </w:pPr>
+      <w:r>
+        <w:tab/>
+      </w:r>
+      <w:r>
+        <w:rPr>
+          <w:rFonts w:hint="eastAsia"/>
+        </w:rPr>
+        <w:t>比赛任务是寻找尽可能多的匹配地点位置描述条目，</w:t>
+      </w:r>
+      <w:r>
+        <w:rPr>
+          <w:rFonts w:hint="eastAsia"/>
+        </w:rPr>
+        <w:t>因此在训练数据上我们需要补充尽可能多的地点描述条目对，并基于此进行模型训练，同时在</w:t>
+      </w:r>
+      <w:r>
+        <w:rPr>
+          <w:rFonts w:hint="eastAsia"/>
+        </w:rPr>
+        <w:t>pa</w:t>
+      </w:r>
+      <w:r>
+        <w:t>irs.csv</w:t>
+      </w:r>
+      <w:r>
+        <w:rPr>
+          <w:rFonts w:hint="eastAsia"/>
+        </w:rPr>
+        <w:t>文件中提供的地点描述条目对数量较少，且负样本比例偏低，可以基于数据增强的思想从</w:t>
+      </w:r>
+      <w:r>
+        <w:rPr>
+          <w:rFonts w:hint="eastAsia"/>
+        </w:rPr>
+        <w:t>train</w:t>
+      </w:r>
+      <w:r>
+        <w:t>.csv</w:t>
+      </w:r>
+      <w:r>
+        <w:rPr>
+          <w:rFonts w:hint="eastAsia"/>
+        </w:rPr>
+        <w:t>中生成更多的地点描述条目对，并可以通过生成更多负样本增大训练集中的负样本比例。此外，在测试集上进行结果推理的时候，由于在所有的测试集地点描述条目上进行两两匹配</w:t>
+      </w:r>
+      <w:r>
+        <w:rPr>
+          <w:rFonts w:hint="eastAsia"/>
+        </w:rPr>
+        <w:t>预测的复杂度太大，因此可以通过预先筛选出部分可能匹配的候选地点描述条目对，从而降低推理的计算复杂度。在本文中，我们基于</w:t>
+      </w:r>
+      <w:r>
+        <w:rPr>
+          <w:rFonts w:hint="eastAsia"/>
+        </w:rPr>
+        <w:t>KNN</w:t>
+      </w:r>
+      <w:r>
+        <w:rPr>
+          <w:rFonts w:hint="eastAsia"/>
+        </w:rPr>
+        <w:t>的方法，利用地点描述条目中经纬度信息寻找每一个地点描述的若干最近邻地点条目，并将其组成地点描述条目候选</w:t>
+      </w:r>
+      <w:r>
+        <w:rPr>
+          <w:rFonts w:hint="eastAsia"/>
+        </w:rPr>
+        <w:t>pair</w:t>
+      </w:r>
+      <w:r>
+        <w:rPr>
+          <w:rFonts w:hint="eastAsia"/>
+        </w:rPr>
+        <w:t>，之后利用分类模型进行进一步的匹配判断。</w:t>
+      </w:r>
+    </w:p>
+    <w:p>
+      <w:pPr>
         <w:pStyle w:val="1"/>
-      </w:pPr>
-      <w:r>
-        <w:rPr>
-          <w:rFonts w:hint="eastAsia"/>
-        </w:rPr>
+        <w:spacing w:line="360" w:lineRule="auto"/>
+      </w:pPr>
+      <w:r>
+        <w:rPr>
+          <w:rFonts w:hint="eastAsia"/>
+        </w:rPr>
+        <w:t>四、</w:t>
+      </w:r>
+      <w:r>
+        <w:rPr>
+          <w:rFonts w:hint="eastAsia"/>
+        </w:rPr>
+        <w:t>算法描述</w:t>
+      </w:r>
+    </w:p>
+    <w:p>
+      <w:pPr>
+        <w:spacing w:line="360" w:lineRule="auto"/>
+      </w:pPr>
+      <w:r>
+        <w:tab/>
+      </w:r>
+    </w:p>
+    <w:p>
+      <w:pPr>
+        <w:pStyle w:val="1"/>
+        <w:spacing w:line="360" w:lineRule="auto"/>
+      </w:pPr>
+      <w:r>
+        <w:rPr>
+          <w:rFonts w:hint="eastAsia"/>
+        </w:rPr>
+        <w:t>五</w:t>
+      </w:r>
+      <w:r>
+        <w:rPr>
+          <w:rFonts w:hint="eastAsia"/>
+        </w:rPr>
+        <w:t>、</w:t>
+      </w:r>
+      <w:r>
+        <w:rPr>
+          <w:rFonts w:hint="eastAsia"/>
+        </w:rPr>
+        <w:t>结果与分析</w:t>
+      </w:r>
+    </w:p>
+    <w:p>
+      <w:pPr>
+        <w:pStyle w:val="2"/>
+        <w:spacing w:line="360" w:lineRule="auto"/>
+      </w:pPr>
+      <w:r>
+        <w:rPr>
+          <w:rFonts w:hint="eastAsia"/>
+        </w:rPr>
+        <w:t>5</w:t>
+      </w:r>
+      <w:r>
+        <w:t xml:space="preserve">.1. </w:t>
+      </w:r>
+      <w:r>
+        <w:rPr>
+          <w:rFonts w:hint="eastAsia"/>
+        </w:rPr>
+        <w:t>线上评估结果展示</w:t>
+      </w:r>
+    </w:p>
+    <w:p>
+      <w:pPr>
+        <w:spacing w:line="360" w:lineRule="auto"/>
+        <w:rPr>
+          <w:rFonts w:hint="eastAsia"/>
+        </w:rPr>
+      </w:pPr>
+      <w:r>
+        <w:tab/>
+      </w:r>
+    </w:p>
+    <w:p>
+      <w:pPr>
+        <w:pStyle w:val="2"/>
+        <w:spacing w:line="360" w:lineRule="auto"/>
+      </w:pPr>
+      <w:r>
+        <w:t>5.2.</w:t>
+      </w:r>
+      <w:r>
+        <w:tab/>
+      </w:r>
+      <w:r>
+        <w:rPr>
+          <w:rFonts w:hint="eastAsia"/>
+        </w:rPr>
+        <w:t>baseline</w:t>
+      </w:r>
+      <w:r>
+        <w:rPr>
+          <w:rFonts w:hint="eastAsia"/>
+        </w:rPr>
+        <w:t>性能比较与分析</w:t>
+      </w:r>
+    </w:p>
+    <w:p>
+      <w:pPr>
+        <w:spacing w:line="360" w:lineRule="auto"/>
+        <w:rPr>
+          <w:rFonts w:hint="eastAsia"/>
+        </w:rPr>
+      </w:pPr>
+      <w:r>
+        <w:tab/>
+      </w:r>
+    </w:p>
+    <w:p>
+      <w:pPr>
+        <w:pStyle w:val="2"/>
+        <w:spacing w:line="360" w:lineRule="auto"/>
+      </w:pPr>
+      <w:r>
+        <w:t xml:space="preserve">5.3. </w:t>
+      </w:r>
+      <w:r>
+        <w:rPr>
+          <w:rFonts w:hint="eastAsia"/>
+        </w:rPr>
+        <w:t>模型变体性能比较与分析</w:t>
+      </w:r>
+    </w:p>
+    <w:p>
+      <w:pPr>
+        <w:spacing w:line="360" w:lineRule="auto"/>
+        <w:rPr>
+          <w:rFonts w:hint="eastAsia"/>
+        </w:rPr>
+      </w:pPr>
+      <w:r>
+        <w:tab/>
+      </w:r>
+    </w:p>
+    <w:p>
+      <w:pPr>
+        <w:pStyle w:val="1"/>
+        <w:spacing w:line="360" w:lineRule="auto"/>
+      </w:pPr>
+      <w:r>
+        <w:rPr>
+          <w:rFonts w:hint="eastAsia"/>
+        </w:rPr>
+        <w:lastRenderedPageBreak/>
         <w:t>参考资料</w:t>
       </w:r>
+    </w:p>
+    <w:p>
+      <w:pPr>
+        <w:spacing w:line="360" w:lineRule="auto"/>
+      </w:pPr>
       <w:bookmarkStart w:id="0" w:name="_GoBack"/>
       <w:bookmarkEnd w:id="0"/>
-    </w:p>
-    <w:p>
-      <w:pPr>
-        <w:rPr>
-          <w:rFonts w:hint="eastAsia"/>
-        </w:rPr>
-      </w:pPr>
-      <w:r>
-        <w:tab/>
-      </w:r>
     </w:p>
     <w:sectPr>
       <w:pgSz w:w="11906" w:h="16838"/>
@@ -1946,6 +2732,22 @@
       <w:sz w:val="28"/>
     </w:rPr>
   </w:style>
+  <w:style w:type="paragraph" w:styleId="2">
+    <w:name w:val="heading 2"/>
+    <w:basedOn w:val="a"/>
+    <w:next w:val="a"/>
+    <w:link w:val="20"/>
+    <w:uiPriority w:val="9"/>
+    <w:unhideWhenUsed/>
+    <w:qFormat/>
+    <w:rsid w:val="002E69CD"/>
+    <w:pPr>
+      <w:outlineLvl w:val="1"/>
+    </w:pPr>
+    <w:rPr>
+      <w:b/>
+    </w:rPr>
+  </w:style>
   <w:style w:type="paragraph" w:styleId="3">
     <w:name w:val="heading 3"/>
     <w:basedOn w:val="a"/>
@@ -2218,6 +3020,32 @@
       <w:rFonts w:ascii="Times New Roman" w:eastAsia="宋体" w:hAnsi="Times New Roman"/>
       <w:b/>
       <w:sz w:val="28"/>
+    </w:rPr>
+  </w:style>
+  <w:style w:type="character" w:customStyle="1" w:styleId="20">
+    <w:name w:val="标题 2 字符"/>
+    <w:basedOn w:val="a0"/>
+    <w:link w:val="2"/>
+    <w:uiPriority w:val="9"/>
+    <w:rsid w:val="002E69CD"/>
+    <w:rPr>
+      <w:rFonts w:ascii="Times New Roman" w:eastAsia="宋体" w:hAnsi="Times New Roman"/>
+      <w:b/>
+      <w:szCs w:val="21"/>
+    </w:rPr>
+  </w:style>
+  <w:style w:type="paragraph" w:styleId="aa">
+    <w:name w:val="caption"/>
+    <w:basedOn w:val="a"/>
+    <w:next w:val="a"/>
+    <w:uiPriority w:val="35"/>
+    <w:unhideWhenUsed/>
+    <w:qFormat/>
+    <w:rsid w:val="00C7320C"/>
+    <w:rPr>
+      <w:rFonts w:asciiTheme="majorHAnsi" w:eastAsia="黑体" w:hAnsiTheme="majorHAnsi" w:cstheme="majorBidi"/>
+      <w:sz w:val="20"/>
+      <w:szCs w:val="20"/>
     </w:rPr>
   </w:style>
 </w:styles>
